--- a/STP510 Tentative Research Prospectus.docx
+++ b/STP510 Tentative Research Prospectus.docx
@@ -159,12 +159,7 @@
         <w:t xml:space="preserve"> satellite constellation. </w:t>
       </w:r>
       <w:r>
-        <w:t>The international market increase on military aircraft and missiles have also boosted industrial innovation. Also, the growing civil dema</w:t>
-      </w:r>
-      <w:bookmarkStart w:id="0" w:name="_GoBack"/>
-      <w:bookmarkEnd w:id="0"/>
-      <w:r>
-        <w:t>nds on future air transportations such as UAM, drone, and PAV would create another market interest.</w:t>
+        <w:t>The international market increase on military aircraft and missiles have also boosted industrial innovation. Also, the growing civil demands on future air transportations such as UAM, drone, and PAV would create another market interest.</w:t>
       </w:r>
     </w:p>
     <w:p>
@@ -1418,6 +1413,212 @@
       </w:r>
     </w:p>
     <w:p/>
+    <w:p/>
+    <w:p>
+      <w:r>
+        <w:t>&lt;S</w:t>
+      </w:r>
+      <w:r>
+        <w:t>ectoral systems of innovation</w:t>
+      </w:r>
+      <w:r>
+        <w:t>&gt;</w:t>
+      </w:r>
+    </w:p>
+    <w:p>
+      <w:r>
+        <w:t xml:space="preserve">Different actors </w:t>
+      </w:r>
+      <w:proofErr w:type="gramStart"/>
+      <w:r>
+        <w:t>interacts</w:t>
+      </w:r>
+      <w:proofErr w:type="gramEnd"/>
+      <w:r>
+        <w:t xml:space="preserve"> to promote creation of technological innovations. </w:t>
+      </w:r>
+      <w:proofErr w:type="spellStart"/>
+      <w:r>
+        <w:t>Falcilitates</w:t>
+      </w:r>
+      <w:proofErr w:type="spellEnd"/>
+      <w:r>
+        <w:t xml:space="preserve"> diffusion or applications of technological innovations. Sectoral innovation systems are innovation takes place in different sectoral environments. Focus on certain sectors of the economy. </w:t>
+      </w:r>
+    </w:p>
+    <w:p>
+      <w:r>
+        <w:rPr>
+          <w:rFonts w:hint="eastAsia"/>
+        </w:rPr>
+        <w:t>I</w:t>
+      </w:r>
+      <w:r>
+        <w:t>nnovation differs across sectors in terms of characteristics, sources, actors involved, organizational activities. Dimensions to understand innovation and its differences</w:t>
+      </w:r>
+      <w:proofErr w:type="gramStart"/>
+      <w:r>
+        <w:t>. :</w:t>
+      </w:r>
+      <w:proofErr w:type="gramEnd"/>
+      <w:r>
+        <w:t xml:space="preserve"> Knowledge base, actors involved, links and relationships among actors, institutions. </w:t>
+      </w:r>
+    </w:p>
+    <w:p>
+      <w:proofErr w:type="gramStart"/>
+      <w:r>
+        <w:t>Pavitt(</w:t>
+      </w:r>
+      <w:proofErr w:type="gramEnd"/>
+      <w:r>
+        <w:t xml:space="preserve">1984) </w:t>
+      </w:r>
+      <w:proofErr w:type="spellStart"/>
+      <w:r>
+        <w:t>propsed</w:t>
+      </w:r>
+      <w:proofErr w:type="spellEnd"/>
+      <w:r>
+        <w:t xml:space="preserve"> four types of sectoral pattern for innovative activities. </w:t>
+      </w:r>
+      <w:r>
+        <w:rPr>
+          <w:rFonts w:hint="eastAsia"/>
+        </w:rPr>
+        <w:t>S</w:t>
+      </w:r>
+      <w:r>
+        <w:t xml:space="preserve">upplier-dominated, Scale-intensive, Specialized suppliers, science-based. The space sector </w:t>
+      </w:r>
+      <w:r>
+        <w:t>has both specialized suppliers and</w:t>
+      </w:r>
+      <w:r>
+        <w:t xml:space="preserve"> science-based characteristic, that has high rate of product and process innovations. The source of innovations </w:t>
+      </w:r>
+      <w:proofErr w:type="gramStart"/>
+      <w:r>
+        <w:t>are</w:t>
+      </w:r>
+      <w:proofErr w:type="gramEnd"/>
+      <w:r>
+        <w:t xml:space="preserve"> internal R&amp;D, scientific research at universities and public research lab. </w:t>
+      </w:r>
+      <w:r>
+        <w:t xml:space="preserve">Specialized </w:t>
+      </w:r>
+      <w:proofErr w:type="gramStart"/>
+      <w:r>
+        <w:t>suppliers</w:t>
+      </w:r>
+      <w:proofErr w:type="gramEnd"/>
+      <w:r>
+        <w:t xml:space="preserve"> sectoral innovation focuses on the performance improvement, reliability, and customization. The source of innovations are tacit knowledge, experience of skilled technicians, and user-producer interaction. </w:t>
+      </w:r>
+    </w:p>
+    <w:p>
+      <w:r>
+        <w:rPr>
+          <w:rFonts w:hint="eastAsia"/>
+        </w:rPr>
+        <w:t>C</w:t>
+      </w:r>
+      <w:r>
+        <w:t xml:space="preserve">urrent space innovations are research based, but government led projects are long-term, and </w:t>
+      </w:r>
+      <w:r>
+        <w:rPr>
+          <w:rFonts w:hint="eastAsia"/>
+        </w:rPr>
+        <w:t>공백기가 길다.</w:t>
+      </w:r>
+      <w:r>
+        <w:t xml:space="preserve"> That makes tacit knowledge </w:t>
+      </w:r>
+      <w:r>
+        <w:rPr>
+          <w:rFonts w:hint="eastAsia"/>
+        </w:rPr>
+        <w:t xml:space="preserve">단절되다 </w:t>
+      </w:r>
+      <w:r>
+        <w:t xml:space="preserve">between generations. The special technicians are retired by project to project. The user of the product </w:t>
+      </w:r>
+      <w:proofErr w:type="gramStart"/>
+      <w:r>
+        <w:t>are</w:t>
+      </w:r>
+      <w:proofErr w:type="gramEnd"/>
+      <w:r>
+        <w:t xml:space="preserve"> usually government, that enables interaction between user-producer. </w:t>
+      </w:r>
+      <w:r>
+        <w:rPr>
+          <w:rFonts w:hint="eastAsia"/>
+        </w:rPr>
+        <w:t>A</w:t>
+      </w:r>
+      <w:r>
+        <w:t xml:space="preserve">lso, this makes localized and interactive natural knowledge. The government led projects are usually related to national security and militaries, that does not allow patents for security. </w:t>
+      </w:r>
+    </w:p>
+    <w:p>
+      <w:pPr>
+        <w:rPr>
+          <w:rFonts w:hint="eastAsia"/>
+        </w:rPr>
+      </w:pPr>
+      <w:r>
+        <w:rPr>
+          <w:rFonts w:hint="eastAsia"/>
+        </w:rPr>
+        <w:t>T</w:t>
+      </w:r>
+      <w:r>
+        <w:t xml:space="preserve">he sectoral system framework </w:t>
+      </w:r>
+      <w:proofErr w:type="gramStart"/>
+      <w:r>
+        <w:t>propose</w:t>
+      </w:r>
+      <w:proofErr w:type="gramEnd"/>
+      <w:r>
+        <w:t xml:space="preserve"> dynamic view of innovation in sectors. There are three dimensions of sectors. Knowledge and technological domain, Actors and networks, and institutions. The network of actors </w:t>
+      </w:r>
+      <w:proofErr w:type="gramStart"/>
+      <w:r>
+        <w:t>are</w:t>
+      </w:r>
+      <w:proofErr w:type="gramEnd"/>
+      <w:r>
+        <w:t xml:space="preserve"> constituted by universities and government agencies, concretely linked </w:t>
+      </w:r>
+      <w:r>
+        <w:lastRenderedPageBreak/>
+        <w:t xml:space="preserve">with firms, users, and suppliers. They create institutional norms, rules, and laws. – </w:t>
+      </w:r>
+      <w:r>
+        <w:rPr>
+          <w:rFonts w:hint="eastAsia"/>
+        </w:rPr>
+        <w:t>표준,</w:t>
+      </w:r>
+      <w:r>
+        <w:t xml:space="preserve"> </w:t>
+      </w:r>
+      <w:r>
+        <w:rPr>
+          <w:rFonts w:hint="eastAsia"/>
+        </w:rPr>
+        <w:t>절차,</w:t>
+      </w:r>
+      <w:r>
+        <w:t xml:space="preserve"> ~~~. </w:t>
+      </w:r>
+      <w:bookmarkStart w:id="0" w:name="_GoBack"/>
+      <w:bookmarkEnd w:id="0"/>
+    </w:p>
     <w:p>
       <w:r>
         <w:rPr>
